--- a/critique/ganderax_facheux-psyche.docx
+++ b/critique/ganderax_facheux-psyche.docx
@@ -13,7 +13,12 @@
       <w:bookmarkStart w:id="0" w:name="firstHeading"/>
       <w:bookmarkEnd w:id="0"/>
       <w:r>
-        <w:t>Revue dramatique - 14 juillet 1886</w:t>
+        <w:t>Rev</w:t>
+      </w:r>
+      <w:bookmarkStart w:id="1" w:name="_GoBack"/>
+      <w:bookmarkEnd w:id="1"/>
+      <w:r>
+        <w:t>ue dramatique - 14 juillet 1886</w:t>
       </w:r>
     </w:p>
     <w:p>
@@ -21,8 +26,8 @@
         <w:pStyle w:val="Contenudeliste"/>
         <w:spacing w:after="283"/>
       </w:pPr>
-      <w:bookmarkStart w:id="1" w:name="457"/>
-      <w:bookmarkEnd w:id="1"/>
+      <w:bookmarkStart w:id="2" w:name="457"/>
+      <w:bookmarkEnd w:id="2"/>
       <w:r>
         <w:t xml:space="preserve">Comédie-Française : </w:t>
       </w:r>
@@ -133,8 +138,8 @@
       <w:r>
         <w:t xml:space="preserve">Cependant les grands hommes sont les grands hommes : on se pique de les aimer, de les honorer, et de s’honorer soi-même par leur commerce. Ils ont laissé de certains ouvrages qui ne se sont pas perpétués </w:t>
       </w:r>
-      <w:bookmarkStart w:id="2" w:name="458"/>
-      <w:bookmarkEnd w:id="2"/>
+      <w:bookmarkStart w:id="3" w:name="458"/>
+      <w:bookmarkEnd w:id="3"/>
       <w:r>
         <w:rPr>
           <w:rStyle w:val="pb"/>
@@ -272,8 +277,8 @@
       <w:r>
         <w:t xml:space="preserve">En ce temps-là, c’est-à-dire pendant une quinzaine d’années, </w:t>
       </w:r>
-      <w:bookmarkStart w:id="3" w:name="459"/>
-      <w:bookmarkEnd w:id="3"/>
+      <w:bookmarkStart w:id="4" w:name="459"/>
+      <w:bookmarkEnd w:id="4"/>
       <w:r>
         <w:rPr>
           <w:rStyle w:val="pb"/>
@@ -420,8 +425,8 @@
       <w:r>
         <w:t xml:space="preserve"> </w:t>
       </w:r>
-      <w:bookmarkStart w:id="4" w:name="460"/>
-      <w:bookmarkEnd w:id="4"/>
+      <w:bookmarkStart w:id="5" w:name="460"/>
+      <w:bookmarkEnd w:id="5"/>
       <w:r>
         <w:rPr>
           <w:i/>
@@ -557,15 +562,7 @@
         <w:ind w:firstLine="567"/>
       </w:pPr>
       <w:r>
-        <w:t xml:space="preserve">Même en de moindres pompes, alors que Molière dispose lui-même toute la représentation, elle </w:t>
-      </w:r>
-      <w:proofErr w:type="gramStart"/>
-      <w:r>
-        <w:t>n’est</w:t>
-      </w:r>
-      <w:proofErr w:type="gramEnd"/>
-      <w:r>
-        <w:t xml:space="preserve"> qu’un accessoire de la fête, ou du moins son texte comique n’y est pas le principal. Songez que le roi lui-même joue un des Égyptiens du </w:t>
+        <w:t xml:space="preserve">Même en de moindres pompes, alors que Molière dispose lui-même toute la représentation, elle n’est qu’un accessoire de la fête, ou du moins son texte comique n’y est pas le principal. Songez que le roi lui-même joue un des Égyptiens du </w:t>
       </w:r>
       <w:r>
         <w:rPr>
@@ -640,8 +637,8 @@
       <w:r>
         <w:t xml:space="preserve">, il n’a le temps de mettre en vers que le premier acte et les premières scènes </w:t>
       </w:r>
-      <w:bookmarkStart w:id="5" w:name="461"/>
-      <w:bookmarkEnd w:id="5"/>
+      <w:bookmarkStart w:id="6" w:name="461"/>
+      <w:bookmarkEnd w:id="6"/>
       <w:r>
         <w:t xml:space="preserve">du second, de sorte que la comédie, au dire d’un témoin, vient ici </w:t>
       </w:r>
@@ -860,8 +857,8 @@
       <w:r>
         <w:t xml:space="preserve">, jetés dans les intervalles d’un ballet </w:t>
       </w:r>
-      <w:bookmarkStart w:id="6" w:name="462"/>
-      <w:bookmarkEnd w:id="6"/>
+      <w:bookmarkStart w:id="7" w:name="462"/>
+      <w:bookmarkEnd w:id="7"/>
       <w:r>
         <w:t xml:space="preserve">réglé par le danseur Beauchamp, ne sont ni des allégories, ni des dieux, ni de faux bergers, ni des marquis : leurs originaux, en 1661, pouvaient se trouver dans la salle. Ballet et dialogue, d’ailleurs, comme le déclare Molière, ne sont ici que </w:t>
       </w:r>
@@ -989,8 +986,8 @@
       <w:r>
         <w:t xml:space="preserve"> faudra nous payer de ces paroles, et le rideau tombera dans le silence. Encore moins, en fait de tambours, avons-nous chance d’entendre, à la sortie, ceux des mousquetaires, et de voir Sa Majesté, à la lueur des fusées et des torches, prendre sous la fouillée le chemin de </w:t>
       </w:r>
-      <w:bookmarkStart w:id="7" w:name="463"/>
-      <w:bookmarkEnd w:id="7"/>
+      <w:bookmarkStart w:id="8" w:name="463"/>
+      <w:bookmarkEnd w:id="8"/>
       <w:r>
         <w:t xml:space="preserve">Fontainebleau. Nous ouvrirons notre parapluie, en nous garant des omnibus. Eh bien ! </w:t>
       </w:r>
@@ -1088,8 +1085,8 @@
       <w:r>
         <w:t xml:space="preserve"> </w:t>
       </w:r>
-      <w:bookmarkStart w:id="8" w:name="464"/>
-      <w:bookmarkEnd w:id="8"/>
+      <w:bookmarkStart w:id="9" w:name="464"/>
+      <w:bookmarkEnd w:id="9"/>
       <w:r>
         <w:t>magnifiques</w:t>
       </w:r>
@@ -1410,8 +1407,8 @@
       <w:r>
         <w:t xml:space="preserve"> désarmée de ses machines, défleurie de ses gentillesses. Nous verrons quelque architecture dans le goût de ces palais qu’on prête maintenant, pour les tragédies, à Pyrrhus et à Thésée ; nous verrons des costumes à l’avenant : le tout, d’après les données d’une archéologie de théâtre, </w:t>
       </w:r>
-      <w:bookmarkStart w:id="9" w:name="465"/>
-      <w:bookmarkEnd w:id="9"/>
+      <w:bookmarkStart w:id="10" w:name="465"/>
+      <w:bookmarkEnd w:id="10"/>
       <w:r>
         <w:t xml:space="preserve">experte aux mascarades pédantesques. De cette jolie mythologie à la française et de son luxe délicat il ne restera rien pour les yeux. La grâce des vers, en désaccord avec une mise en scène prétendue antique, devra nous suffire : on espère que </w:t>
       </w:r>
@@ -1573,8 +1570,8 @@
       <w:r>
         <w:t xml:space="preserve">, savent si bien s’évader de prison ; et ces comédiens </w:t>
       </w:r>
-      <w:bookmarkStart w:id="10" w:name="466"/>
-      <w:bookmarkEnd w:id="10"/>
+      <w:bookmarkStart w:id="11" w:name="466"/>
+      <w:bookmarkEnd w:id="11"/>
       <w:r>
         <w:t xml:space="preserve">enfin, qui, tant d’années avant MM. </w:t>
       </w:r>
@@ -1676,7 +1673,6 @@
       <w:r>
         <w:t xml:space="preserve">De mon fauteuil à ma bibliothèque, voilà donc le champ de mes </w:t>
       </w:r>
-      <w:bookmarkStart w:id="11" w:name="_GoBack"/>
       <w:r>
         <w:rPr>
           <w:rStyle w:val="quotec"/>
@@ -1698,11 +1694,7 @@
         <w:t>. »</w:t>
       </w:r>
       <w:r>
-        <w:t xml:space="preserve"> </w:t>
-      </w:r>
-      <w:bookmarkEnd w:id="11"/>
-      <w:r>
-        <w:t xml:space="preserve">Je n’espère pas renouveler jamais les splendeurs de Vaux ni de Versailles. Si pourtant je possédais demain une bicoque à la campagne, j’y attirerais volontiers quelques voisins, je leur mettrais entre les mains </w:t>
+        <w:t xml:space="preserve"> Je n’espère pas renouveler jamais les splendeurs de Vaux ni de Versailles. Si pourtant je possédais demain une bicoque à la campagne, j’y attirerais volontiers quelques voisins, je leur mettrais entre les mains </w:t>
       </w:r>
       <w:r>
         <w:rPr>
@@ -1753,1307 +1745,15 @@
         <w:pStyle w:val="signed"/>
       </w:pPr>
       <w:r>
-        <w:br/>
         <w:t>Louis GANDERAX.</w:t>
       </w:r>
-    </w:p>
-    <w:tbl>
-      <w:tblPr>
-        <w:tblStyle w:val="Grilledutableau"/>
-        <w:tblW w:w="0" w:type="auto"/>
-        <w:tblLook w:val="04A0" w:firstRow="1" w:lastRow="0" w:firstColumn="1" w:lastColumn="0" w:noHBand="0" w:noVBand="1"/>
-      </w:tblPr>
-      <w:tblGrid>
-        <w:gridCol w:w="4223"/>
-        <w:gridCol w:w="4223"/>
-      </w:tblGrid>
-      <w:tr>
-        <w:tc>
-          <w:tcPr>
-            <w:tcW w:w="4223" w:type="dxa"/>
-          </w:tcPr>
-          <w:p>
-            <w:pPr>
-              <w:pStyle w:val="Corpsdetexte"/>
-            </w:pPr>
-            <w:r>
-              <w:t>Corps de texte (prose)</w:t>
-            </w:r>
-          </w:p>
-        </w:tc>
-        <w:tc>
-          <w:tcPr>
-            <w:tcW w:w="4223" w:type="dxa"/>
-          </w:tcPr>
-          <w:p>
-            <w:pPr>
-              <w:pStyle w:val="Corpsdetexte"/>
-            </w:pPr>
-            <w:r>
-              <w:t>Corps de texte</w:t>
-            </w:r>
-          </w:p>
-        </w:tc>
-      </w:tr>
-      <w:tr>
-        <w:tc>
-          <w:tcPr>
-            <w:tcW w:w="4223" w:type="dxa"/>
-          </w:tcPr>
-          <w:p>
-            <w:pPr>
-              <w:pStyle w:val="Corpsdetexte"/>
-            </w:pPr>
-            <w:r>
-              <w:t>Corps de texte (prose) non indenté (pas de retrait de première ligne)</w:t>
-            </w:r>
-          </w:p>
-        </w:tc>
-        <w:tc>
-          <w:tcPr>
-            <w:tcW w:w="4223" w:type="dxa"/>
-          </w:tcPr>
-          <w:p>
-            <w:pPr>
-              <w:pStyle w:val="noindent"/>
-            </w:pPr>
-            <w:r>
-              <w:t>&lt;</w:t>
-            </w:r>
-            <w:proofErr w:type="spellStart"/>
-            <w:r>
-              <w:t>noindent</w:t>
-            </w:r>
-            <w:proofErr w:type="spellEnd"/>
-            <w:r>
-              <w:t>&gt;</w:t>
-            </w:r>
-          </w:p>
-        </w:tc>
-      </w:tr>
-      <w:tr>
-        <w:tc>
-          <w:tcPr>
-            <w:tcW w:w="4223" w:type="dxa"/>
-          </w:tcPr>
-          <w:p>
-            <w:pPr>
-              <w:pStyle w:val="Corpsdetexte"/>
-            </w:pPr>
-            <w:r>
-              <w:t>Corps de texte (vers ; séparer les strophes par une ligne de blanc)</w:t>
-            </w:r>
-          </w:p>
-        </w:tc>
-        <w:tc>
-          <w:tcPr>
-            <w:tcW w:w="4223" w:type="dxa"/>
-          </w:tcPr>
-          <w:p>
-            <w:pPr>
-              <w:pStyle w:val="l"/>
-            </w:pPr>
-            <w:r>
-              <w:t>&lt;l&gt;</w:t>
-            </w:r>
-          </w:p>
-        </w:tc>
-      </w:tr>
-      <w:tr>
-        <w:tc>
-          <w:tcPr>
-            <w:tcW w:w="4223" w:type="dxa"/>
-          </w:tcPr>
-          <w:p>
-            <w:pPr>
-              <w:pStyle w:val="Corpsdetexte"/>
-            </w:pPr>
-            <w:r>
-              <w:t>Titre hiérarchique (niveau 1)</w:t>
-            </w:r>
-          </w:p>
-        </w:tc>
-        <w:tc>
-          <w:tcPr>
-            <w:tcW w:w="4223" w:type="dxa"/>
-          </w:tcPr>
-          <w:p>
-            <w:pPr>
-              <w:pStyle w:val="Titre1"/>
-              <w:outlineLvl w:val="0"/>
-            </w:pPr>
-            <w:r>
-              <w:t>Titre 1</w:t>
-            </w:r>
-          </w:p>
-        </w:tc>
-      </w:tr>
-      <w:tr>
-        <w:tc>
-          <w:tcPr>
-            <w:tcW w:w="4223" w:type="dxa"/>
-          </w:tcPr>
-          <w:p>
-            <w:pPr>
-              <w:pStyle w:val="Corpsdetexte"/>
-            </w:pPr>
-            <w:r>
-              <w:t>Sous-titre (niveau 1)</w:t>
-            </w:r>
-          </w:p>
-        </w:tc>
-        <w:tc>
-          <w:tcPr>
-            <w:tcW w:w="4223" w:type="dxa"/>
-          </w:tcPr>
-          <w:p>
-            <w:pPr>
-              <w:pStyle w:val="h1sub"/>
-            </w:pPr>
-            <w:r>
-              <w:t>h1.sub</w:t>
-            </w:r>
-          </w:p>
-        </w:tc>
-      </w:tr>
-      <w:tr>
-        <w:tc>
-          <w:tcPr>
-            <w:tcW w:w="4223" w:type="dxa"/>
-          </w:tcPr>
-          <w:p>
-            <w:pPr>
-              <w:pStyle w:val="Corpsdetexte"/>
-            </w:pPr>
-            <w:r>
-              <w:t>Titre hiérarchique (niveau 2)</w:t>
-            </w:r>
-          </w:p>
-        </w:tc>
-        <w:tc>
-          <w:tcPr>
-            <w:tcW w:w="4223" w:type="dxa"/>
-          </w:tcPr>
-          <w:p>
-            <w:pPr>
-              <w:pStyle w:val="Titre2"/>
-              <w:outlineLvl w:val="1"/>
-            </w:pPr>
-            <w:r>
-              <w:t>Titre 2</w:t>
-            </w:r>
-          </w:p>
-        </w:tc>
-      </w:tr>
-      <w:tr>
-        <w:tc>
-          <w:tcPr>
-            <w:tcW w:w="4223" w:type="dxa"/>
-          </w:tcPr>
-          <w:p>
-            <w:pPr>
-              <w:pStyle w:val="Corpsdetexte"/>
-            </w:pPr>
-            <w:r>
-              <w:t>Sous-titre (niveau 2)</w:t>
-            </w:r>
-          </w:p>
-        </w:tc>
-        <w:tc>
-          <w:tcPr>
-            <w:tcW w:w="4223" w:type="dxa"/>
-          </w:tcPr>
-          <w:p>
-            <w:pPr>
-              <w:pStyle w:val="h2sub"/>
-            </w:pPr>
-            <w:r>
-              <w:t>h2.sub</w:t>
-            </w:r>
-          </w:p>
-        </w:tc>
-      </w:tr>
-      <w:tr>
-        <w:tc>
-          <w:tcPr>
-            <w:tcW w:w="4223" w:type="dxa"/>
-          </w:tcPr>
-          <w:p>
-            <w:pPr>
-              <w:pStyle w:val="Corpsdetexte"/>
-            </w:pPr>
-            <w:r>
-              <w:t>Titre hiérarchique (niveau 3)</w:t>
-            </w:r>
-          </w:p>
-        </w:tc>
-        <w:tc>
-          <w:tcPr>
-            <w:tcW w:w="4223" w:type="dxa"/>
-          </w:tcPr>
-          <w:p>
-            <w:pPr>
-              <w:pStyle w:val="Titre3"/>
-              <w:outlineLvl w:val="2"/>
-            </w:pPr>
-            <w:r>
-              <w:t>Titre 3</w:t>
-            </w:r>
-          </w:p>
-        </w:tc>
-      </w:tr>
-      <w:tr>
-        <w:tc>
-          <w:tcPr>
-            <w:tcW w:w="4223" w:type="dxa"/>
-          </w:tcPr>
-          <w:p>
-            <w:pPr>
-              <w:pStyle w:val="Corpsdetexte"/>
-            </w:pPr>
-            <w:r>
-              <w:t>Sous-titre (niveau 3)</w:t>
-            </w:r>
-          </w:p>
-        </w:tc>
-        <w:tc>
-          <w:tcPr>
-            <w:tcW w:w="4223" w:type="dxa"/>
-          </w:tcPr>
-          <w:p>
-            <w:pPr>
-              <w:pStyle w:val="h3sub"/>
-            </w:pPr>
-            <w:r>
-              <w:t>h3.sub</w:t>
-            </w:r>
-          </w:p>
-        </w:tc>
-      </w:tr>
-      <w:tr>
-        <w:tc>
-          <w:tcPr>
-            <w:tcW w:w="4223" w:type="dxa"/>
-          </w:tcPr>
-          <w:p>
-            <w:pPr>
-              <w:pStyle w:val="Corpsdetexte"/>
-            </w:pPr>
-            <w:r>
-              <w:t>Titre hiérarchique (niveau 4)</w:t>
-            </w:r>
-          </w:p>
-        </w:tc>
-        <w:tc>
-          <w:tcPr>
-            <w:tcW w:w="4223" w:type="dxa"/>
-          </w:tcPr>
-          <w:p>
-            <w:pPr>
-              <w:pStyle w:val="Titre4"/>
-              <w:outlineLvl w:val="3"/>
-            </w:pPr>
-            <w:r>
-              <w:t>Titre 4</w:t>
-            </w:r>
-          </w:p>
-        </w:tc>
-      </w:tr>
-      <w:tr>
-        <w:tc>
-          <w:tcPr>
-            <w:tcW w:w="4223" w:type="dxa"/>
-          </w:tcPr>
-          <w:p>
-            <w:pPr>
-              <w:pStyle w:val="Corpsdetexte"/>
-            </w:pPr>
-            <w:r>
-              <w:t>Sous-titre (niveau 4)</w:t>
-            </w:r>
-          </w:p>
-        </w:tc>
-        <w:tc>
-          <w:tcPr>
-            <w:tcW w:w="4223" w:type="dxa"/>
-          </w:tcPr>
-          <w:p>
-            <w:pPr>
-              <w:pStyle w:val="h4sub"/>
-            </w:pPr>
-            <w:r>
-              <w:t>h4.sub</w:t>
-            </w:r>
-          </w:p>
-        </w:tc>
-      </w:tr>
-      <w:tr>
-        <w:tc>
-          <w:tcPr>
-            <w:tcW w:w="4223" w:type="dxa"/>
-          </w:tcPr>
-          <w:p>
-            <w:pPr>
-              <w:pStyle w:val="Corpsdetexte"/>
-            </w:pPr>
-            <w:r>
-              <w:t>Titre non hiérarchique (généralement centré : Fin du premier acte, etc.) + Titre de citation (y compris les poèmes) + Noms des locuteurs dans les dialogues hors théâtre</w:t>
-            </w:r>
-          </w:p>
-        </w:tc>
-        <w:tc>
-          <w:tcPr>
-            <w:tcW w:w="4223" w:type="dxa"/>
-          </w:tcPr>
-          <w:p>
-            <w:pPr>
-              <w:pStyle w:val="label"/>
-            </w:pPr>
-            <w:r>
-              <w:t>&lt;label&gt;</w:t>
-            </w:r>
-          </w:p>
-        </w:tc>
-      </w:tr>
-      <w:tr>
-        <w:tc>
-          <w:tcPr>
-            <w:tcW w:w="4223" w:type="dxa"/>
-          </w:tcPr>
-          <w:p>
-            <w:pPr>
-              <w:pStyle w:val="Corpsdetexte"/>
-            </w:pPr>
-            <w:r>
-              <w:t>Séparateur centré (*, ***, etc.)</w:t>
-            </w:r>
-          </w:p>
-        </w:tc>
-        <w:tc>
-          <w:tcPr>
-            <w:tcW w:w="4223" w:type="dxa"/>
-          </w:tcPr>
-          <w:p>
-            <w:pPr>
-              <w:pStyle w:val="ab"/>
-            </w:pPr>
-            <w:r>
-              <w:t>&lt;</w:t>
-            </w:r>
-            <w:proofErr w:type="spellStart"/>
-            <w:r>
-              <w:t>ab</w:t>
-            </w:r>
-            <w:proofErr w:type="spellEnd"/>
-            <w:r>
-              <w:t>&gt;</w:t>
-            </w:r>
-          </w:p>
-        </w:tc>
-      </w:tr>
-      <w:tr>
-        <w:tc>
-          <w:tcPr>
-            <w:tcW w:w="4223" w:type="dxa"/>
-          </w:tcPr>
-          <w:p>
-            <w:pPr>
-              <w:pStyle w:val="Corpsdetexte"/>
-            </w:pPr>
-            <w:r>
-              <w:t>Mention de date, de temps ou de lieu (dans une lettre, une préface, etc.)</w:t>
-            </w:r>
-          </w:p>
-        </w:tc>
-        <w:tc>
-          <w:tcPr>
-            <w:tcW w:w="4223" w:type="dxa"/>
-          </w:tcPr>
-          <w:p>
-            <w:pPr>
-              <w:pStyle w:val="dateline"/>
-            </w:pPr>
-            <w:r>
-              <w:t>&lt;</w:t>
-            </w:r>
-            <w:proofErr w:type="spellStart"/>
-            <w:r>
-              <w:t>dateline</w:t>
-            </w:r>
-            <w:proofErr w:type="spellEnd"/>
-            <w:r>
-              <w:t>&gt;</w:t>
-            </w:r>
-          </w:p>
-        </w:tc>
-      </w:tr>
-      <w:tr>
-        <w:tc>
-          <w:tcPr>
-            <w:tcW w:w="4223" w:type="dxa"/>
-          </w:tcPr>
-          <w:p>
-            <w:pPr>
-              <w:pStyle w:val="Corpsdetexte"/>
-            </w:pPr>
-            <w:r>
-              <w:lastRenderedPageBreak/>
-              <w:t>Epigraphe</w:t>
-            </w:r>
-          </w:p>
-        </w:tc>
-        <w:tc>
-          <w:tcPr>
-            <w:tcW w:w="4223" w:type="dxa"/>
-          </w:tcPr>
-          <w:p>
-            <w:pPr>
-              <w:pStyle w:val="epigraph"/>
-            </w:pPr>
-            <w:r>
-              <w:t>&lt;</w:t>
-            </w:r>
-            <w:proofErr w:type="spellStart"/>
-            <w:r>
-              <w:t>epigraph</w:t>
-            </w:r>
-            <w:proofErr w:type="spellEnd"/>
-            <w:r>
-              <w:t>&gt;</w:t>
-            </w:r>
-          </w:p>
-        </w:tc>
-      </w:tr>
-      <w:tr>
-        <w:tc>
-          <w:tcPr>
-            <w:tcW w:w="4223" w:type="dxa"/>
-          </w:tcPr>
-          <w:p>
-            <w:pPr>
-              <w:pStyle w:val="Corpsdetexte"/>
-            </w:pPr>
-            <w:r>
-              <w:t>Signature (préfaces, lettres)</w:t>
-            </w:r>
-          </w:p>
-        </w:tc>
-        <w:tc>
-          <w:tcPr>
-            <w:tcW w:w="4223" w:type="dxa"/>
-          </w:tcPr>
-          <w:p>
-            <w:pPr>
-              <w:pStyle w:val="signed"/>
-            </w:pPr>
-            <w:r>
-              <w:t>&lt;</w:t>
-            </w:r>
-            <w:proofErr w:type="spellStart"/>
-            <w:r>
-              <w:t>signed</w:t>
-            </w:r>
-            <w:proofErr w:type="spellEnd"/>
-            <w:r>
-              <w:t>&gt;</w:t>
-            </w:r>
-          </w:p>
-        </w:tc>
-      </w:tr>
-      <w:tr>
-        <w:tc>
-          <w:tcPr>
-            <w:tcW w:w="4223" w:type="dxa"/>
-          </w:tcPr>
-          <w:p>
-            <w:pPr>
-              <w:pStyle w:val="Corpsdetexte"/>
-            </w:pPr>
-            <w:r>
-              <w:t>Citation en prose (paragraphe)</w:t>
-            </w:r>
-          </w:p>
-        </w:tc>
-        <w:tc>
-          <w:tcPr>
-            <w:tcW w:w="4223" w:type="dxa"/>
-          </w:tcPr>
-          <w:p>
-            <w:pPr>
-              <w:pStyle w:val="quote"/>
-            </w:pPr>
-            <w:r>
-              <w:t>&lt;</w:t>
-            </w:r>
-            <w:proofErr w:type="spellStart"/>
-            <w:r>
-              <w:t>quote</w:t>
-            </w:r>
-            <w:proofErr w:type="spellEnd"/>
-            <w:r>
-              <w:t>&gt;</w:t>
-            </w:r>
-          </w:p>
-        </w:tc>
-      </w:tr>
-      <w:tr>
-        <w:tc>
-          <w:tcPr>
-            <w:tcW w:w="4223" w:type="dxa"/>
-          </w:tcPr>
-          <w:p>
-            <w:pPr>
-              <w:pStyle w:val="Corpsdetexte"/>
-            </w:pPr>
-            <w:r>
-              <w:t>Citation en vers (paragraphe ; séparer les strophes par une ligne de blanc)</w:t>
-            </w:r>
-          </w:p>
-        </w:tc>
-        <w:tc>
-          <w:tcPr>
-            <w:tcW w:w="4223" w:type="dxa"/>
-          </w:tcPr>
-          <w:p>
-            <w:pPr>
-              <w:pStyle w:val="quotel"/>
-            </w:pPr>
-            <w:r>
-              <w:t>&lt;</w:t>
-            </w:r>
-            <w:proofErr w:type="spellStart"/>
-            <w:r>
-              <w:t>quote.l</w:t>
-            </w:r>
-            <w:proofErr w:type="spellEnd"/>
-            <w:r>
-              <w:t>&gt;</w:t>
-            </w:r>
-          </w:p>
-        </w:tc>
-      </w:tr>
-      <w:tr>
-        <w:tc>
-          <w:tcPr>
-            <w:tcW w:w="4223" w:type="dxa"/>
-          </w:tcPr>
-          <w:p>
-            <w:pPr>
-              <w:pStyle w:val="Corpsdetexte"/>
-            </w:pPr>
-            <w:r>
-              <w:t>Citation dans le corps de texte (caractères)</w:t>
-            </w:r>
-          </w:p>
-        </w:tc>
-        <w:tc>
-          <w:tcPr>
-            <w:tcW w:w="4223" w:type="dxa"/>
-          </w:tcPr>
-          <w:p>
-            <w:pPr>
-              <w:pStyle w:val="Corpsdetexte"/>
-              <w:rPr>
-                <w:rStyle w:val="quotec"/>
-              </w:rPr>
-            </w:pPr>
-            <w:r>
-              <w:rPr>
-                <w:rStyle w:val="quotec"/>
-              </w:rPr>
-              <w:t>&lt;</w:t>
-            </w:r>
-            <w:proofErr w:type="spellStart"/>
-            <w:r>
-              <w:rPr>
-                <w:rStyle w:val="quotec"/>
-              </w:rPr>
-              <w:t>quote.c</w:t>
-            </w:r>
-            <w:proofErr w:type="spellEnd"/>
-            <w:r>
-              <w:rPr>
-                <w:rStyle w:val="quotec"/>
-              </w:rPr>
-              <w:t>&gt;</w:t>
-            </w:r>
-          </w:p>
-        </w:tc>
-      </w:tr>
-      <w:tr>
-        <w:tc>
-          <w:tcPr>
-            <w:tcW w:w="4223" w:type="dxa"/>
-          </w:tcPr>
-          <w:p>
-            <w:pPr>
-              <w:pStyle w:val="Corpsdetexte"/>
-            </w:pPr>
-            <w:r>
-              <w:t>Numéro de page (caractères) ; sinon %000% ou [p. 000] dans le corps du texte ; on peut procéder à une extraction par la suite</w:t>
-            </w:r>
-          </w:p>
-        </w:tc>
-        <w:tc>
-          <w:tcPr>
-            <w:tcW w:w="4223" w:type="dxa"/>
-          </w:tcPr>
-          <w:p>
-            <w:pPr>
-              <w:pStyle w:val="Corpsdetexte"/>
-              <w:rPr>
-                <w:rStyle w:val="pb"/>
-              </w:rPr>
-            </w:pPr>
-            <w:r>
-              <w:rPr>
-                <w:rStyle w:val="pb"/>
-              </w:rPr>
-              <w:t>&lt;</w:t>
-            </w:r>
-            <w:proofErr w:type="spellStart"/>
-            <w:r>
-              <w:rPr>
-                <w:rStyle w:val="pb"/>
-              </w:rPr>
-              <w:t>pb</w:t>
-            </w:r>
-            <w:proofErr w:type="spellEnd"/>
-            <w:r>
-              <w:rPr>
-                <w:rStyle w:val="pb"/>
-              </w:rPr>
-              <w:t>&gt;</w:t>
-            </w:r>
-          </w:p>
-        </w:tc>
-      </w:tr>
-      <w:tr>
-        <w:tc>
-          <w:tcPr>
-            <w:tcW w:w="4223" w:type="dxa"/>
-          </w:tcPr>
-          <w:p>
-            <w:pPr>
-              <w:pStyle w:val="Corpsdetexte"/>
-            </w:pPr>
-            <w:r>
-              <w:t xml:space="preserve">Formule dans une lettre, une préface (Monsieur, Madame, Soyez assuré…, etc.) + Dédicace dans un </w:t>
-            </w:r>
-            <w:proofErr w:type="gramStart"/>
-            <w:r>
-              <w:t>poèmes</w:t>
-            </w:r>
-            <w:proofErr w:type="gramEnd"/>
-            <w:r>
-              <w:t xml:space="preserve"> (indiquer ce cas par un commentaire dans le traitement de texte)</w:t>
-            </w:r>
-          </w:p>
-        </w:tc>
-        <w:tc>
-          <w:tcPr>
-            <w:tcW w:w="4223" w:type="dxa"/>
-          </w:tcPr>
-          <w:p>
-            <w:pPr>
-              <w:pStyle w:val="salute"/>
-            </w:pPr>
-            <w:r>
-              <w:t>&lt;</w:t>
-            </w:r>
-            <w:proofErr w:type="spellStart"/>
-            <w:r>
-              <w:t>salute</w:t>
-            </w:r>
-            <w:proofErr w:type="spellEnd"/>
-            <w:r>
-              <w:t>&gt;</w:t>
-            </w:r>
-          </w:p>
-        </w:tc>
-      </w:tr>
-      <w:tr>
-        <w:tc>
-          <w:tcPr>
-            <w:tcW w:w="4223" w:type="dxa"/>
-          </w:tcPr>
-          <w:p>
-            <w:pPr>
-              <w:pStyle w:val="Corpsdetexte"/>
-            </w:pPr>
-            <w:r>
-              <w:t>Post-scriptum dans une lettre, une préface</w:t>
-            </w:r>
-          </w:p>
-        </w:tc>
-        <w:tc>
-          <w:tcPr>
-            <w:tcW w:w="4223" w:type="dxa"/>
-          </w:tcPr>
-          <w:p>
-            <w:pPr>
-              <w:pStyle w:val="postscript"/>
-            </w:pPr>
-            <w:r>
-              <w:t>&lt;</w:t>
-            </w:r>
-            <w:proofErr w:type="spellStart"/>
-            <w:r>
-              <w:t>postscript</w:t>
-            </w:r>
-            <w:proofErr w:type="spellEnd"/>
-            <w:r>
-              <w:t>&gt;</w:t>
-            </w:r>
-          </w:p>
-        </w:tc>
-      </w:tr>
-      <w:tr>
-        <w:tc>
-          <w:tcPr>
-            <w:tcW w:w="4223" w:type="dxa"/>
-          </w:tcPr>
-          <w:p>
-            <w:pPr>
-              <w:pStyle w:val="Corpsdetexte"/>
-            </w:pPr>
-            <w:r>
-              <w:t>Référence bibliographique</w:t>
-            </w:r>
-          </w:p>
-        </w:tc>
-        <w:tc>
-          <w:tcPr>
-            <w:tcW w:w="4223" w:type="dxa"/>
-          </w:tcPr>
-          <w:p>
-            <w:pPr>
-              <w:pStyle w:val="bibl"/>
-            </w:pPr>
-            <w:r>
-              <w:t>&lt;</w:t>
-            </w:r>
-            <w:proofErr w:type="spellStart"/>
-            <w:r>
-              <w:t>bibl</w:t>
-            </w:r>
-            <w:proofErr w:type="spellEnd"/>
-            <w:r>
-              <w:t>&gt;</w:t>
-            </w:r>
-          </w:p>
-        </w:tc>
-      </w:tr>
-      <w:tr>
-        <w:tc>
-          <w:tcPr>
-            <w:tcW w:w="4223" w:type="dxa"/>
-          </w:tcPr>
-          <w:p>
-            <w:pPr>
-              <w:pStyle w:val="Corpsdetexte"/>
-            </w:pPr>
-            <w:r>
-              <w:t>Contenu de tableau</w:t>
-            </w:r>
-          </w:p>
-        </w:tc>
-        <w:tc>
-          <w:tcPr>
-            <w:tcW w:w="4223" w:type="dxa"/>
-          </w:tcPr>
-          <w:p>
-            <w:pPr>
-              <w:pStyle w:val="Contenudetableau"/>
-            </w:pPr>
-            <w:r>
-              <w:t>Contenu de tableau</w:t>
-            </w:r>
-          </w:p>
-        </w:tc>
-      </w:tr>
-      <w:tr>
-        <w:tc>
-          <w:tcPr>
-            <w:tcW w:w="4223" w:type="dxa"/>
-          </w:tcPr>
-          <w:p>
-            <w:pPr>
-              <w:pStyle w:val="Corpsdetexte"/>
-            </w:pPr>
-            <w:r>
-              <w:t>Acte dans une pièce de théâtre</w:t>
-            </w:r>
-          </w:p>
-        </w:tc>
-        <w:tc>
-          <w:tcPr>
-            <w:tcW w:w="4223" w:type="dxa"/>
-          </w:tcPr>
-          <w:p>
-            <w:pPr>
-              <w:pStyle w:val="Acte"/>
-            </w:pPr>
-            <w:r>
-              <w:t>Acte</w:t>
-            </w:r>
-          </w:p>
-        </w:tc>
-      </w:tr>
-      <w:tr>
-        <w:tc>
-          <w:tcPr>
-            <w:tcW w:w="4223" w:type="dxa"/>
-          </w:tcPr>
-          <w:p>
-            <w:pPr>
-              <w:pStyle w:val="Corpsdetexte"/>
-            </w:pPr>
-            <w:r>
-              <w:t>Scène dans une pièce de théâtre</w:t>
-            </w:r>
-          </w:p>
-        </w:tc>
-        <w:tc>
-          <w:tcPr>
-            <w:tcW w:w="4223" w:type="dxa"/>
-          </w:tcPr>
-          <w:p>
-            <w:pPr>
-              <w:pStyle w:val="Scne"/>
-            </w:pPr>
-            <w:r>
-              <w:t>Scène</w:t>
-            </w:r>
-          </w:p>
-        </w:tc>
-      </w:tr>
-      <w:tr>
-        <w:tc>
-          <w:tcPr>
-            <w:tcW w:w="4223" w:type="dxa"/>
-          </w:tcPr>
-          <w:p>
-            <w:pPr>
-              <w:pStyle w:val="Corpsdetexte"/>
-            </w:pPr>
-            <w:r>
-              <w:t>Locuteur dans une pièce de théâtre ou un dialogue (paragraphe)</w:t>
-            </w:r>
-          </w:p>
-        </w:tc>
-        <w:tc>
-          <w:tcPr>
-            <w:tcW w:w="4223" w:type="dxa"/>
-          </w:tcPr>
-          <w:p>
-            <w:pPr>
-              <w:pStyle w:val="speaker"/>
-            </w:pPr>
-            <w:r>
-              <w:t>&lt;speaker&gt;</w:t>
-            </w:r>
-          </w:p>
-        </w:tc>
-      </w:tr>
-      <w:tr>
-        <w:tc>
-          <w:tcPr>
-            <w:tcW w:w="4223" w:type="dxa"/>
-          </w:tcPr>
-          <w:p>
-            <w:pPr>
-              <w:pStyle w:val="Corpsdetexte"/>
-            </w:pPr>
-            <w:r>
-              <w:t>Locuteur dans une pièce de théâtre (caractères)</w:t>
-            </w:r>
-          </w:p>
-        </w:tc>
-        <w:tc>
-          <w:tcPr>
-            <w:tcW w:w="4223" w:type="dxa"/>
-          </w:tcPr>
-          <w:p>
-            <w:pPr>
-              <w:pStyle w:val="speaker"/>
-            </w:pPr>
-            <w:r>
-              <w:t>&lt;</w:t>
-            </w:r>
-            <w:proofErr w:type="spellStart"/>
-            <w:r>
-              <w:rPr>
-                <w:rStyle w:val="speakerc"/>
-                <w:rFonts w:eastAsia="SimSun"/>
-              </w:rPr>
-              <w:t>speaker</w:t>
-            </w:r>
-            <w:r>
-              <w:t>.c</w:t>
-            </w:r>
-            <w:proofErr w:type="spellEnd"/>
-            <w:r>
-              <w:t>&gt;</w:t>
-            </w:r>
-          </w:p>
-        </w:tc>
-      </w:tr>
-      <w:tr>
-        <w:tc>
-          <w:tcPr>
-            <w:tcW w:w="4223" w:type="dxa"/>
-          </w:tcPr>
-          <w:p>
-            <w:pPr>
-              <w:pStyle w:val="Corpsdetexte"/>
-            </w:pPr>
-            <w:r>
-              <w:t>Didascalie dans une pièce de théâtre (paragraphe)</w:t>
-            </w:r>
-          </w:p>
-        </w:tc>
-        <w:tc>
-          <w:tcPr>
-            <w:tcW w:w="4223" w:type="dxa"/>
-          </w:tcPr>
-          <w:p>
-            <w:pPr>
-              <w:pStyle w:val="stage"/>
-            </w:pPr>
-            <w:r>
-              <w:t>&lt;stage&gt;</w:t>
-            </w:r>
-          </w:p>
-        </w:tc>
-      </w:tr>
-      <w:tr>
-        <w:tc>
-          <w:tcPr>
-            <w:tcW w:w="4223" w:type="dxa"/>
-          </w:tcPr>
-          <w:p>
-            <w:pPr>
-              <w:pStyle w:val="Corpsdetexte"/>
-            </w:pPr>
-            <w:r>
-              <w:t>Didascalie (caractères)</w:t>
-            </w:r>
-          </w:p>
-        </w:tc>
-        <w:tc>
-          <w:tcPr>
-            <w:tcW w:w="4223" w:type="dxa"/>
-          </w:tcPr>
-          <w:p>
-            <w:pPr>
-              <w:pStyle w:val="argument"/>
-              <w:rPr>
-                <w:rStyle w:val="stagec"/>
-                <w:smallCaps w:val="0"/>
-              </w:rPr>
-            </w:pPr>
-            <w:r>
-              <w:rPr>
-                <w:rStyle w:val="stagec"/>
-                <w:smallCaps w:val="0"/>
-              </w:rPr>
-              <w:t>&lt;</w:t>
-            </w:r>
-            <w:proofErr w:type="spellStart"/>
-            <w:r>
-              <w:rPr>
-                <w:rStyle w:val="stagec"/>
-                <w:smallCaps w:val="0"/>
-              </w:rPr>
-              <w:t>stage.c</w:t>
-            </w:r>
-            <w:proofErr w:type="spellEnd"/>
-            <w:r>
-              <w:rPr>
-                <w:rStyle w:val="stagec"/>
-                <w:smallCaps w:val="0"/>
-              </w:rPr>
-              <w:t>&gt;</w:t>
-            </w:r>
-          </w:p>
-        </w:tc>
-      </w:tr>
-      <w:tr>
-        <w:tc>
-          <w:tcPr>
-            <w:tcW w:w="4223" w:type="dxa"/>
-          </w:tcPr>
-          <w:p>
-            <w:pPr>
-              <w:pStyle w:val="Corpsdetexte"/>
-            </w:pPr>
-            <w:r>
-              <w:t>Résumé en début de chapitre</w:t>
-            </w:r>
-          </w:p>
-        </w:tc>
-        <w:tc>
-          <w:tcPr>
-            <w:tcW w:w="4223" w:type="dxa"/>
-          </w:tcPr>
-          <w:p>
-            <w:pPr>
-              <w:pStyle w:val="argument"/>
-            </w:pPr>
-            <w:r>
-              <w:t>&lt;argument&gt;</w:t>
-            </w:r>
-          </w:p>
-        </w:tc>
-      </w:tr>
-      <w:tr>
-        <w:tc>
-          <w:tcPr>
-            <w:tcW w:w="4223" w:type="dxa"/>
-          </w:tcPr>
-          <w:p>
-            <w:pPr>
-              <w:pStyle w:val="Corpsdetexte"/>
-            </w:pPr>
-            <w:r>
-              <w:t>Page de titre : titre et sous-titre</w:t>
-            </w:r>
-          </w:p>
-        </w:tc>
-        <w:tc>
-          <w:tcPr>
-            <w:tcW w:w="4223" w:type="dxa"/>
-          </w:tcPr>
-          <w:p>
-            <w:pPr>
-              <w:pStyle w:val="tmp"/>
-            </w:pPr>
-            <w:r>
-              <w:rPr>
-                <w:rFonts w:ascii="Garamond" w:eastAsia="Times New Roman" w:hAnsi="Garamond" w:cs="Times New Roman"/>
-                <w:color w:val="000000"/>
-              </w:rPr>
-              <w:t>&lt;</w:t>
-            </w:r>
-            <w:proofErr w:type="spellStart"/>
-            <w:r>
-              <w:rPr>
-                <w:rFonts w:ascii="Garamond" w:eastAsia="Times New Roman" w:hAnsi="Garamond" w:cs="Times New Roman"/>
-                <w:color w:val="000000"/>
-              </w:rPr>
-              <w:t>docTitle</w:t>
-            </w:r>
-            <w:proofErr w:type="spellEnd"/>
-            <w:r>
-              <w:rPr>
-                <w:rFonts w:ascii="Garamond" w:eastAsia="Times New Roman" w:hAnsi="Garamond" w:cs="Times New Roman"/>
-                <w:color w:val="000000"/>
-              </w:rPr>
-              <w:t>&gt;</w:t>
-            </w:r>
-          </w:p>
-        </w:tc>
-      </w:tr>
-      <w:tr>
-        <w:tc>
-          <w:tcPr>
-            <w:tcW w:w="4223" w:type="dxa"/>
-          </w:tcPr>
-          <w:p>
-            <w:pPr>
-              <w:pStyle w:val="Corpsdetexte"/>
-            </w:pPr>
-            <w:r>
-              <w:t>Page de titre : éléments concernant l’impression (lieu, éditeur, avec privilège, etc.)</w:t>
-            </w:r>
-          </w:p>
-        </w:tc>
-        <w:tc>
-          <w:tcPr>
-            <w:tcW w:w="4223" w:type="dxa"/>
-          </w:tcPr>
-          <w:p>
-            <w:pPr>
-              <w:pStyle w:val="tmp"/>
-            </w:pPr>
-            <w:r>
-              <w:rPr>
-                <w:rFonts w:ascii="Garamond" w:eastAsia="Times New Roman" w:hAnsi="Garamond" w:cs="Times New Roman"/>
-                <w:color w:val="000000"/>
-              </w:rPr>
-              <w:t>&lt;</w:t>
-            </w:r>
-            <w:proofErr w:type="spellStart"/>
-            <w:r>
-              <w:rPr>
-                <w:rFonts w:ascii="Garamond" w:eastAsia="Times New Roman" w:hAnsi="Garamond" w:cs="Times New Roman"/>
-                <w:color w:val="000000"/>
-              </w:rPr>
-              <w:t>doc</w:t>
-            </w:r>
-            <w:r>
-              <w:rPr>
-                <w:rFonts w:ascii="Garamond" w:eastAsia="Times New Roman" w:hAnsi="Garamond" w:cs="Times New Roman"/>
-                <w:color w:val="000000"/>
-              </w:rPr>
-              <w:t>Imprint</w:t>
-            </w:r>
-            <w:proofErr w:type="spellEnd"/>
-            <w:r>
-              <w:rPr>
-                <w:rFonts w:ascii="Garamond" w:eastAsia="Times New Roman" w:hAnsi="Garamond" w:cs="Times New Roman"/>
-                <w:color w:val="000000"/>
-              </w:rPr>
-              <w:t>&gt;</w:t>
-            </w:r>
-          </w:p>
-        </w:tc>
-      </w:tr>
-      <w:tr>
-        <w:tc>
-          <w:tcPr>
-            <w:tcW w:w="4223" w:type="dxa"/>
-          </w:tcPr>
-          <w:p>
-            <w:pPr>
-              <w:pStyle w:val="Corpsdetexte"/>
-            </w:pPr>
-            <w:r>
-              <w:t>Page de titre : nom de l’auteur</w:t>
-            </w:r>
-          </w:p>
-        </w:tc>
-        <w:tc>
-          <w:tcPr>
-            <w:tcW w:w="4223" w:type="dxa"/>
-          </w:tcPr>
-          <w:p>
-            <w:pPr>
-              <w:pStyle w:val="tmp"/>
-            </w:pPr>
-            <w:r>
-              <w:rPr>
-                <w:rFonts w:ascii="Garamond" w:eastAsia="Times New Roman" w:hAnsi="Garamond" w:cs="Times New Roman"/>
-                <w:color w:val="000000"/>
-              </w:rPr>
-              <w:t>&lt;</w:t>
-            </w:r>
-            <w:proofErr w:type="spellStart"/>
-            <w:r>
-              <w:rPr>
-                <w:rFonts w:ascii="Garamond" w:eastAsia="Times New Roman" w:hAnsi="Garamond" w:cs="Times New Roman"/>
-                <w:color w:val="000000"/>
-              </w:rPr>
-              <w:t>docAuthor</w:t>
-            </w:r>
-            <w:proofErr w:type="spellEnd"/>
-            <w:r>
-              <w:rPr>
-                <w:rFonts w:ascii="Garamond" w:eastAsia="Times New Roman" w:hAnsi="Garamond" w:cs="Times New Roman"/>
-                <w:color w:val="000000"/>
-              </w:rPr>
-              <w:t>&gt;</w:t>
-            </w:r>
-          </w:p>
-        </w:tc>
-      </w:tr>
-      <w:tr>
-        <w:tc>
-          <w:tcPr>
-            <w:tcW w:w="4223" w:type="dxa"/>
-          </w:tcPr>
-          <w:p>
-            <w:pPr>
-              <w:pStyle w:val="Corpsdetexte"/>
-            </w:pPr>
-            <w:r>
-              <w:t>Page de titre : date</w:t>
-            </w:r>
-          </w:p>
-        </w:tc>
-        <w:tc>
-          <w:tcPr>
-            <w:tcW w:w="4223" w:type="dxa"/>
-          </w:tcPr>
-          <w:p>
-            <w:pPr>
-              <w:pStyle w:val="tmp"/>
-            </w:pPr>
-            <w:r>
-              <w:rPr>
-                <w:rFonts w:ascii="Garamond" w:eastAsia="Times New Roman" w:hAnsi="Garamond" w:cs="Times New Roman"/>
-                <w:color w:val="000000"/>
-              </w:rPr>
-              <w:t>&lt;</w:t>
-            </w:r>
-            <w:proofErr w:type="spellStart"/>
-            <w:r>
-              <w:rPr>
-                <w:rFonts w:ascii="Garamond" w:eastAsia="Times New Roman" w:hAnsi="Garamond" w:cs="Times New Roman"/>
-                <w:color w:val="000000"/>
-              </w:rPr>
-              <w:t>docDate</w:t>
-            </w:r>
-            <w:proofErr w:type="spellEnd"/>
-            <w:r>
-              <w:rPr>
-                <w:rFonts w:ascii="Garamond" w:eastAsia="Times New Roman" w:hAnsi="Garamond" w:cs="Times New Roman"/>
-                <w:color w:val="000000"/>
-              </w:rPr>
-              <w:t>&gt;</w:t>
-            </w:r>
-          </w:p>
-        </w:tc>
-      </w:tr>
-      <w:tr>
-        <w:tc>
-          <w:tcPr>
-            <w:tcW w:w="4223" w:type="dxa"/>
-          </w:tcPr>
-          <w:p>
-            <w:pPr>
-              <w:pStyle w:val="Corpsdetexte"/>
-            </w:pPr>
-            <w:r>
-              <w:t>Remarques (style provisoire)</w:t>
-            </w:r>
-          </w:p>
-        </w:tc>
-        <w:tc>
-          <w:tcPr>
-            <w:tcW w:w="4223" w:type="dxa"/>
-          </w:tcPr>
-          <w:p>
-            <w:pPr>
-              <w:pStyle w:val="tmp"/>
-            </w:pPr>
-            <w:r>
-              <w:t>&lt;</w:t>
-            </w:r>
-            <w:proofErr w:type="spellStart"/>
-            <w:r>
-              <w:t>tmp</w:t>
-            </w:r>
-            <w:proofErr w:type="spellEnd"/>
-            <w:r>
-              <w:t>&gt;</w:t>
-            </w:r>
-          </w:p>
-        </w:tc>
-      </w:tr>
-    </w:tbl>
-    <w:p>
-      <w:pPr>
-        <w:pStyle w:val="Corpsdetexte"/>
-      </w:pPr>
       <w:r>
         <w:rPr>
           <w:noProof/>
-          <w:lang w:eastAsia="fr-FR" w:bidi="ar-SA"/>
+          <w:lang w:eastAsia="fr-FR"/>
         </w:rPr>
         <w:drawing>
-          <wp:anchor distT="0" distB="0" distL="0" distR="0" simplePos="0" relativeHeight="5" behindDoc="0" locked="0" layoutInCell="1" allowOverlap="1" wp14:anchorId="22981135" wp14:editId="3ED8D7CD">
+          <wp:anchor distT="0" distB="0" distL="0" distR="0" simplePos="0" relativeHeight="5" behindDoc="0" locked="0" layoutInCell="1" allowOverlap="1" wp14:anchorId="4E185E86" wp14:editId="17EF198B">
             <wp:simplePos x="0" y="0"/>
             <wp:positionH relativeFrom="character">
               <wp:align>left</wp:align>
@@ -6602,7 +5302,7 @@
 </file>
 
 <file path=customXml/itemProps1.xml><?xml version="1.0" encoding="utf-8"?>
-<ds:datastoreItem xmlns:ds="http://schemas.openxmlformats.org/officeDocument/2006/customXml" ds:itemID="{77F8B35A-E6D5-4801-97CE-5097016B90B2}">
+<ds:datastoreItem xmlns:ds="http://schemas.openxmlformats.org/officeDocument/2006/customXml" ds:itemID="{C67523D3-F1D2-460D-88B8-808659AF42F6}">
   <ds:schemaRefs>
     <ds:schemaRef ds:uri="http://schemas.openxmlformats.org/officeDocument/2006/bibliography"/>
   </ds:schemaRefs>

--- a/critique/ganderax_facheux-psyche.docx
+++ b/critique/ganderax_facheux-psyche.docx
@@ -4,21 +4,156 @@
   <w:body>
     <w:p>
       <w:pPr>
+        <w:pStyle w:val="term"/>
+        <w:pBdr>
+          <w:top w:val="single" w:sz="4" w:space="1" w:color="auto"/>
+          <w:left w:val="single" w:sz="4" w:space="4" w:color="auto"/>
+          <w:bottom w:val="single" w:sz="4" w:space="1" w:color="auto"/>
+          <w:right w:val="single" w:sz="4" w:space="4" w:color="auto"/>
+        </w:pBdr>
+        <w:shd w:val="clear" w:color="auto" w:fill="DAEEF3"/>
+      </w:pPr>
+      <w:bookmarkStart w:id="0" w:name="firstHeading"/>
+      <w:bookmarkEnd w:id="0"/>
+      <w:proofErr w:type="spellStart"/>
+      <w:r>
+        <w:t>Title</w:t>
+      </w:r>
+      <w:proofErr w:type="spellEnd"/>
+      <w:r>
+        <w:t xml:space="preserve"> : Revue dramatique - </w:t>
+      </w:r>
+    </w:p>
+    <w:p>
+      <w:pPr>
+        <w:pStyle w:val="term"/>
+        <w:pBdr>
+          <w:top w:val="single" w:sz="4" w:space="1" w:color="auto"/>
+          <w:left w:val="single" w:sz="4" w:space="4" w:color="auto"/>
+          <w:bottom w:val="single" w:sz="4" w:space="1" w:color="auto"/>
+          <w:right w:val="single" w:sz="4" w:space="4" w:color="auto"/>
+        </w:pBdr>
+        <w:shd w:val="clear" w:color="auto" w:fill="DAEEF3"/>
+      </w:pPr>
+      <w:r>
+        <w:t xml:space="preserve">Creator : </w:t>
+      </w:r>
+      <w:proofErr w:type="spellStart"/>
+      <w:r>
+        <w:t>Ganderax</w:t>
+      </w:r>
+      <w:proofErr w:type="spellEnd"/>
+      <w:r>
+        <w:t xml:space="preserve"> Louis (1855-1941)</w:t>
+      </w:r>
+    </w:p>
+    <w:p>
+      <w:pPr>
+        <w:pStyle w:val="term"/>
+        <w:pBdr>
+          <w:top w:val="single" w:sz="4" w:space="1" w:color="auto"/>
+          <w:left w:val="single" w:sz="4" w:space="4" w:color="auto"/>
+          <w:bottom w:val="single" w:sz="4" w:space="1" w:color="auto"/>
+          <w:right w:val="single" w:sz="4" w:space="4" w:color="auto"/>
+        </w:pBdr>
+        <w:shd w:val="clear" w:color="auto" w:fill="DAEEF3"/>
+      </w:pPr>
+      <w:r>
+        <w:t>Date : 1885</w:t>
+      </w:r>
+    </w:p>
+    <w:p>
+      <w:pPr>
+        <w:pStyle w:val="term"/>
+        <w:pBdr>
+          <w:top w:val="single" w:sz="4" w:space="1" w:color="auto"/>
+          <w:left w:val="single" w:sz="4" w:space="4" w:color="auto"/>
+          <w:bottom w:val="single" w:sz="4" w:space="1" w:color="auto"/>
+          <w:right w:val="single" w:sz="4" w:space="4" w:color="auto"/>
+        </w:pBdr>
+        <w:shd w:val="clear" w:color="auto" w:fill="DAEEF3"/>
+      </w:pPr>
+      <w:r>
+        <w:t xml:space="preserve">Source : </w:t>
+      </w:r>
+      <w:proofErr w:type="spellStart"/>
+      <w:r>
+        <w:t>Ganderax</w:t>
+      </w:r>
+      <w:proofErr w:type="spellEnd"/>
+      <w:r>
+        <w:t xml:space="preserve"> Louis, </w:t>
+      </w:r>
+      <w:r>
+        <w:rPr>
+          <w:i/>
+        </w:rPr>
+        <w:t xml:space="preserve">Revue dramatique - </w:t>
+      </w:r>
+      <w:proofErr w:type="spellStart"/>
+      <w:r>
+        <w:t>Subject</w:t>
+      </w:r>
+      <w:proofErr w:type="spellEnd"/>
+      <w:r>
+        <w:t xml:space="preserve"> : Molière (1622-1673). </w:t>
+      </w:r>
+    </w:p>
+    <w:p>
+      <w:pPr>
+        <w:pStyle w:val="term"/>
+        <w:pBdr>
+          <w:top w:val="single" w:sz="4" w:space="1" w:color="auto"/>
+          <w:left w:val="single" w:sz="4" w:space="4" w:color="auto"/>
+          <w:bottom w:val="single" w:sz="4" w:space="1" w:color="auto"/>
+          <w:right w:val="single" w:sz="4" w:space="4" w:color="auto"/>
+        </w:pBdr>
+        <w:shd w:val="clear" w:color="auto" w:fill="DAEEF3"/>
+      </w:pPr>
+      <w:proofErr w:type="spellStart"/>
+      <w:r>
+        <w:t>Copyeditor</w:t>
+      </w:r>
+      <w:proofErr w:type="spellEnd"/>
+      <w:r>
+        <w:t xml:space="preserve"> : Camille </w:t>
+      </w:r>
+      <w:proofErr w:type="spellStart"/>
+      <w:r>
+        <w:t>Frejaville</w:t>
+      </w:r>
+      <w:proofErr w:type="spellEnd"/>
+    </w:p>
+    <w:p>
+      <w:pPr>
+        <w:pStyle w:val="Titre1"/>
+      </w:pPr>
+      <w:bookmarkStart w:id="1" w:name="_GoBack"/>
+      <w:bookmarkEnd w:id="1"/>
+      <w:r>
+        <w:rPr>
+          <w:rFonts w:hint="eastAsia"/>
+          <w:highlight w:val="yellow"/>
+        </w:rPr>
+        <w:t>R</w:t>
+      </w:r>
+      <w:r>
+        <w:rPr>
+          <w:highlight w:val="yellow"/>
+        </w:rPr>
+        <w:t>evoir cartouche</w:t>
+      </w:r>
+    </w:p>
+    <w:p>
+      <w:pPr>
         <w:pStyle w:val="Titre1"/>
         <w:rPr>
           <w:rFonts w:hint="eastAsia"/>
           <w:sz w:val="44"/>
         </w:rPr>
       </w:pPr>
-      <w:bookmarkStart w:id="0" w:name="firstHeading"/>
-      <w:bookmarkEnd w:id="0"/>
-      <w:r>
-        <w:t>Rev</w:t>
-      </w:r>
-      <w:bookmarkStart w:id="1" w:name="_GoBack"/>
-      <w:bookmarkEnd w:id="1"/>
-      <w:r>
-        <w:t>ue dramatique - 14 juillet 1886</w:t>
+      <w:r>
+        <w:t>Revue dramatique - 14 juillet 1886</w:t>
       </w:r>
     </w:p>
     <w:p>
@@ -231,7 +366,11 @@
         <w:t>Psyché</w:t>
       </w:r>
       <w:r>
-        <w:t xml:space="preserve"> tout entière ! A l’aspect de ce régal, on cligne de l’œil, on se lèche délicatement les lèvres. Qu’est-ce donc que </w:t>
+        <w:t xml:space="preserve"> tout entière ! A l’aspect de ce régal, on cligne de </w:t>
+      </w:r>
+      <w:r>
+        <w:lastRenderedPageBreak/>
+        <w:t xml:space="preserve">l’œil, on se lèche délicatement les lèvres. Qu’est-ce donc que </w:t>
       </w:r>
       <w:r>
         <w:rPr>
@@ -289,11 +428,7 @@
         <w:t xml:space="preserve"> </w:t>
       </w:r>
       <w:r>
-        <w:t xml:space="preserve">Molière fut un comédien et un </w:t>
-      </w:r>
-      <w:r>
-        <w:lastRenderedPageBreak/>
-        <w:t>chef de troupe, heureux, avec toute la France, de servir le roi. C’était un roi de vingt ans, lorsque Molière donna la première représentation de l’</w:t>
+        <w:t>Molière fut un comédien et un chef de troupe, heureux, avec toute la France, de servir le roi. C’était un roi de vingt ans, lorsque Molière donna la première représentation de l’</w:t>
       </w:r>
       <w:r>
         <w:rPr>
@@ -562,6 +697,7 @@
         <w:ind w:firstLine="567"/>
       </w:pPr>
       <w:r>
+        <w:lastRenderedPageBreak/>
         <w:t xml:space="preserve">Même en de moindres pompes, alors que Molière dispose lui-même toute la représentation, elle n’est qu’un accessoire de la fête, ou du moins son texte comique n’y est pas le principal. Songez que le roi lui-même joue un des Égyptiens du </w:t>
       </w:r>
       <w:r>
@@ -616,7 +752,6 @@
         <w:ind w:firstLine="567"/>
       </w:pPr>
       <w:r>
-        <w:lastRenderedPageBreak/>
         <w:t xml:space="preserve">Aussi bien, ce dialogue est presque toujours improvisé. Ce n’est pas seulement un </w:t>
       </w:r>
       <w:r>
@@ -911,7 +1046,11 @@
         <w:t>« servi du premier nœud qu’il a pu trouver ; »</w:t>
       </w:r>
       <w:r>
-        <w:t xml:space="preserve"> il les a, de la façon la plus simple, attachés en chapelet pour les égrener. Ce ne sont pas des caractères comiques en action, ils ne concourent pas à un effet dramatique ; ils passent un à un devant le compère de cette revue de salon, ils déroulent de la sorte et pourraient allonger à l’infini, pour peu qu’ils fissent des recrues, une sorte de charade sans énigme. Plusieurs sont assez </w:t>
+        <w:t xml:space="preserve"> il les a, de la façon la plus simple, attachés en chapelet pour les égrener. Ce ne sont pas des caractères comiques en action, ils ne concourent pas à un effet dramatique ; ils passent un à un devant le </w:t>
+      </w:r>
+      <w:r>
+        <w:lastRenderedPageBreak/>
+        <w:t xml:space="preserve">compère de cette revue de salon, ils déroulent de la sorte et pourraient allonger à l’infini, pour peu qu’ils fissent des recrues, une sorte de charade sans énigme. Plusieurs sont assez </w:t>
       </w:r>
       <w:proofErr w:type="spellStart"/>
       <w:r>
@@ -954,7 +1093,6 @@
         <w:ind w:firstLine="567"/>
       </w:pPr>
       <w:r>
-        <w:lastRenderedPageBreak/>
         <w:t>Mais pour nous, point de ballet, — qui, d’ailleurs, ne serait plus une nouveauté, — point de bonne chère, point de feu d’artifice, point de roi ! A la fin, lorsque le valet annoncera :</w:t>
       </w:r>
     </w:p>
@@ -1094,7 +1232,14 @@
         <w:rPr>
           <w:i/>
         </w:rPr>
-        <w:t xml:space="preserve">, pour le carnaval, quelque nouvelle pompe du genre galant. Molière, pressé par le temps, n’écrit que le premier acte, la première scène du second, la première du troisième ; il trace le scénario du reste et prie Corneille d’en trouver les vers, tandis que les paroles à chanter sont demandées à Quinault et la musique à Lulli : dans tout ceci, rien n’a d’importance, sinon que </w:t>
+        <w:t xml:space="preserve">, pour le carnaval, quelque nouvelle pompe du genre galant. Molière, pressé par le temps, n’écrit que le premier acte, la première scène du second, la première du troisième ; il trace le scénario du reste et prie Corneille d’en trouver les </w:t>
+      </w:r>
+      <w:r>
+        <w:rPr>
+          <w:i/>
+        </w:rPr>
+        <w:lastRenderedPageBreak/>
+        <w:t xml:space="preserve">vers, tandis que les paroles à chanter sont demandées à Quinault et la musique à Lulli : dans tout ceci, rien n’a d’importance, sinon que </w:t>
       </w:r>
       <w:r>
         <w:rPr>
@@ -1300,7 +1445,6 @@
         <w:pStyle w:val="Corpsdetexte"/>
       </w:pPr>
       <w:r>
-        <w:lastRenderedPageBreak/>
         <w:t xml:space="preserve">Verrons-nous se succéder les lieux champêtres, les riches vestibules, les arcs de triomphe, les berceaux de verdure </w:t>
       </w:r>
       <w:r>
@@ -1581,7 +1725,11 @@
       </w:r>
       <w:proofErr w:type="spellEnd"/>
       <w:r>
-        <w:t xml:space="preserve"> et Coquelin, savent s’attirer la considération et partager la recette, — en vérité, l’entreprise a quelques attraits. Mais le moyen de rendre clair l’artifice naïf et compliqué de cette comédie où une fantasmagorie est encadrée, — les personnages de celle-ci, à la fin, jouant une tragédie qui forme une troisième action dans la seconde ? Le moyen d’empêcher que cette tragédie ne soit fort ennuyeuse, ou de la remplacer par une autre sans meurtrir impertinemment l’ouvrage ? M. </w:t>
+        <w:t xml:space="preserve"> et Coquelin, savent </w:t>
+      </w:r>
+      <w:r>
+        <w:lastRenderedPageBreak/>
+        <w:t xml:space="preserve">s’attirer la considération et partager la recette, — en vérité, l’entreprise a quelques attraits. Mais le moyen de rendre clair l’artifice naïf et compliqué de cette comédie où une fantasmagorie est encadrée, — les personnages de celle-ci, à la fin, jouant une tragédie qui forme une troisième action dans la seconde ? Le moyen d’empêcher que cette tragédie ne soit fort ennuyeuse, ou de la remplacer par une autre sans meurtrir impertinemment l’ouvrage ? M. </w:t>
       </w:r>
       <w:proofErr w:type="spellStart"/>
       <w:r>
@@ -1646,11 +1794,7 @@
       </w:r>
       <w:proofErr w:type="gramEnd"/>
       <w:r>
-        <w:t xml:space="preserve">, vous êtes le cousin du roi, et du grand roi ; vous êtes à sa cour : ces ballets eux-mêmes, qui en firent les délices principales, se donnent à nouveau pour votre plaisir. — Au demeurant, </w:t>
-      </w:r>
-      <w:r>
-        <w:lastRenderedPageBreak/>
-        <w:t>c’est peut-être aussi la meilleure façon de jouir des chefs-d’œuvre, à présent qu’on n’a plus guère d’occasions de les voir sur la scène, ni surtout de les voir bien joués, et du milieu d’un public assez chaud. Et, pour les chefs-d’œuvre, en voici de petites éditions, réduites de celles-là, discrètement annotées, et qui donnent pourtant aux grandes personnes comme aux écoliers l’hallucination du drame comique ou tragique</w:t>
+        <w:t>, vous êtes le cousin du roi, et du grand roi ; vous êtes à sa cour : ces ballets eux-mêmes, qui en firent les délices principales, se donnent à nouveau pour votre plaisir. — Au demeurant, c’est peut-être aussi la meilleure façon de jouir des chefs-d’œuvre, à présent qu’on n’a plus guère d’occasions de les voir sur la scène, ni surtout de les voir bien joués, et du milieu d’un public assez chaud. Et, pour les chefs-d’œuvre, en voici de petites éditions, réduites de celles-là, discrètement annotées, et qui donnent pourtant aux grandes personnes comme aux écoliers l’hallucination du drame comique ou tragique</w:t>
       </w:r>
       <w:r>
         <w:rPr>
@@ -4817,6 +4961,20 @@
       <w:rFonts w:ascii="Times New Roman" w:eastAsiaTheme="minorHAnsi" w:hAnsi="Times New Roman" w:cstheme="minorBidi"/>
       <w:szCs w:val="22"/>
       <w:lang w:eastAsia="en-US" w:bidi="ar-SA"/>
+    </w:rPr>
+  </w:style>
+  <w:style w:type="paragraph" w:customStyle="1" w:styleId="term">
+    <w:name w:val="term"/>
+    <w:basedOn w:val="Normal"/>
+    <w:rsid w:val="0048155B"/>
+    <w:pPr>
+      <w:widowControl/>
+      <w:suppressAutoHyphens w:val="0"/>
+      <w:spacing w:before="100" w:beforeAutospacing="1" w:after="100" w:afterAutospacing="1"/>
+    </w:pPr>
+    <w:rPr>
+      <w:rFonts w:ascii="Times New Roman" w:eastAsia="Times New Roman" w:hAnsi="Times New Roman" w:cs="Times New Roman"/>
+      <w:lang w:eastAsia="fr-FR" w:bidi="ar-SA"/>
     </w:rPr>
   </w:style>
 </w:styles>
@@ -5302,7 +5460,7 @@
 </file>
 
 <file path=customXml/itemProps1.xml><?xml version="1.0" encoding="utf-8"?>
-<ds:datastoreItem xmlns:ds="http://schemas.openxmlformats.org/officeDocument/2006/customXml" ds:itemID="{C67523D3-F1D2-460D-88B8-808659AF42F6}">
+<ds:datastoreItem xmlns:ds="http://schemas.openxmlformats.org/officeDocument/2006/customXml" ds:itemID="{DF0DFB1F-98A7-4069-8334-3E18975193E6}">
   <ds:schemaRefs>
     <ds:schemaRef ds:uri="http://schemas.openxmlformats.org/officeDocument/2006/bibliography"/>
   </ds:schemaRefs>
